--- a/VICTOR MARTINEZ - NOTA presentacion propuesta - con firmas.docx
+++ b/VICTOR MARTINEZ - NOTA presentacion propuesta - con firmas.docx
@@ -63,7 +63,7 @@
         <w:rPr>
           <w:b/>
         </w:rPr>
-        <w:t>Lic. Patricia Pesado</w:t>
+        <w:t>Dra. Alejandra Garrido</w:t>
       </w:r>
     </w:p>
     <w:p>
@@ -189,7 +189,6 @@
       </w:r>
     </w:p>
     <w:p/>
-    <w:p/>
     <w:p>
       <w:pPr>
         <w:spacing w:after="0" w:line="240" w:lineRule="auto"/>
@@ -197,66 +196,110 @@
       <w:r>
         <w:t xml:space="preserve">                                                         </w:t>
       </w:r>
-    </w:p>
-    <w:p>
-      <w:pPr>
-        <w:spacing w:after="0" w:line="240" w:lineRule="auto"/>
-        <w:ind w:left="2124" w:firstLine="708"/>
-      </w:pPr>
-      <w:r>
-        <w:t>….…………………………..</w:t>
-      </w:r>
-    </w:p>
-    <w:p>
-      <w:pPr>
-        <w:spacing w:after="0" w:line="240" w:lineRule="auto"/>
-        <w:ind w:left="2124" w:firstLine="708"/>
-      </w:pPr>
-      <w:r>
-        <w:t>Lic.</w:t>
-      </w:r>
-      <w:r>
-        <w:t xml:space="preserve"> </w:t>
-      </w:r>
-      <w:proofErr w:type="spellStart"/>
-      <w:r>
-        <w:t>Victor</w:t>
-      </w:r>
-      <w:proofErr w:type="spellEnd"/>
-      <w:r>
-        <w:t xml:space="preserve"> Martínez</w:t>
-      </w:r>
-    </w:p>
-    <w:p>
-      <w:pPr>
-        <w:spacing w:after="0" w:line="240" w:lineRule="auto"/>
-        <w:ind w:left="2124" w:firstLine="708"/>
-      </w:pPr>
-      <w:r>
-        <w:t>DNI:</w:t>
-      </w:r>
-      <w:r>
-        <w:t xml:space="preserve"> </w:t>
-      </w:r>
-      <w:r>
-        <w:t>24.913.720</w:t>
-      </w:r>
-      <w:r>
-        <w:t xml:space="preserve"> </w:t>
-      </w:r>
-    </w:p>
-    <w:p>
-      <w:pPr>
-        <w:spacing w:after="0" w:line="240" w:lineRule="auto"/>
-        <w:ind w:left="2124" w:firstLine="708"/>
-      </w:pPr>
-      <w:r>
-        <w:t>mar</w:t>
+      <w:r>
+        <w:rPr>
+          <w:noProof/>
+          <w:lang w:val="es-AR" w:eastAsia="es-AR"/>
+        </w:rPr>
+        <w:drawing>
+          <wp:inline distT="0" distB="0" distL="0" distR="0">
+            <wp:extent cx="971480" cy="923925"/>
+            <wp:effectExtent l="0" t="0" r="635" b="0"/>
+            <wp:docPr id="3" name="0 Imagen"/>
+            <wp:cNvGraphicFramePr>
+              <a:graphicFrameLocks xmlns:a="http://schemas.openxmlformats.org/drawingml/2006/main" noChangeAspect="1"/>
+            </wp:cNvGraphicFramePr>
+            <a:graphic xmlns:a="http://schemas.openxmlformats.org/drawingml/2006/main">
+              <a:graphicData uri="http://schemas.openxmlformats.org/drawingml/2006/picture">
+                <pic:pic xmlns:pic="http://schemas.openxmlformats.org/drawingml/2006/picture">
+                  <pic:nvPicPr>
+                    <pic:cNvPr id="0" name="b0c6b335-1386-4aab-adcc-ed0018c3f778.jfif"/>
+                    <pic:cNvPicPr/>
+                  </pic:nvPicPr>
+                  <pic:blipFill>
+                    <a:blip r:embed="rId5" cstate="print">
+                      <a:extLst>
+                        <a:ext uri="{28A0092B-C50C-407E-A947-70E740481C1C}">
+                          <a14:useLocalDpi xmlns:a14="http://schemas.microsoft.com/office/drawing/2010/main" val="0"/>
+                        </a:ext>
+                      </a:extLst>
+                    </a:blip>
+                    <a:stretch>
+                      <a:fillRect/>
+                    </a:stretch>
+                  </pic:blipFill>
+                  <pic:spPr>
+                    <a:xfrm>
+                      <a:off x="0" y="0"/>
+                      <a:ext cx="971480" cy="923925"/>
+                    </a:xfrm>
+                    <a:prstGeom prst="rect">
+                      <a:avLst/>
+                    </a:prstGeom>
+                  </pic:spPr>
+                </pic:pic>
+              </a:graphicData>
+            </a:graphic>
+          </wp:inline>
+        </w:drawing>
       </w:r>
       <w:bookmarkStart w:id="0" w:name="_GoBack"/>
       <w:bookmarkEnd w:id="0"/>
-      <w:r>
-        <w:t>tinezvictor@hotmail.com</w:t>
+    </w:p>
+    <w:p>
+      <w:pPr>
+        <w:spacing w:after="0" w:line="240" w:lineRule="auto"/>
+        <w:ind w:left="2124" w:firstLine="708"/>
+      </w:pPr>
+      <w:r>
+        <w:t>….…………………………..</w:t>
+      </w:r>
+    </w:p>
+    <w:p>
+      <w:pPr>
+        <w:spacing w:after="0" w:line="240" w:lineRule="auto"/>
+        <w:ind w:left="2124" w:firstLine="708"/>
+      </w:pPr>
+      <w:r>
+        <w:t>Lic.</w:t>
+      </w:r>
+      <w:r>
+        <w:t xml:space="preserve"> </w:t>
+      </w:r>
+      <w:proofErr w:type="spellStart"/>
+      <w:r>
+        <w:t>Victor</w:t>
+      </w:r>
+      <w:proofErr w:type="spellEnd"/>
+      <w:r>
+        <w:t xml:space="preserve"> Martínez</w:t>
+      </w:r>
+    </w:p>
+    <w:p>
+      <w:pPr>
+        <w:spacing w:after="0" w:line="240" w:lineRule="auto"/>
+        <w:ind w:left="2124" w:firstLine="708"/>
+      </w:pPr>
+      <w:r>
+        <w:t>DNI:</w:t>
+      </w:r>
+      <w:r>
+        <w:t xml:space="preserve"> </w:t>
+      </w:r>
+      <w:r>
+        <w:t>24.913.720</w:t>
+      </w:r>
+      <w:r>
+        <w:t xml:space="preserve"> </w:t>
+      </w:r>
+    </w:p>
+    <w:p>
+      <w:pPr>
+        <w:spacing w:after="0" w:line="240" w:lineRule="auto"/>
+        <w:ind w:left="2124" w:firstLine="708"/>
+      </w:pPr>
+      <w:r>
+        <w:t>martinezvictor@hotmail.com</w:t>
       </w:r>
     </w:p>
     <w:p>
@@ -628,6 +671,37 @@
       <w:u w:val="single"/>
     </w:rPr>
   </w:style>
+  <w:style w:type="paragraph" w:styleId="Textodeglobo">
+    <w:name w:val="Balloon Text"/>
+    <w:basedOn w:val="Normal"/>
+    <w:link w:val="TextodegloboCar"/>
+    <w:uiPriority w:val="99"/>
+    <w:semiHidden/>
+    <w:unhideWhenUsed/>
+    <w:rsid w:val="003F3C92"/>
+    <w:pPr>
+      <w:spacing w:after="0" w:line="240" w:lineRule="auto"/>
+    </w:pPr>
+    <w:rPr>
+      <w:rFonts w:ascii="Tahoma" w:hAnsi="Tahoma" w:cs="Tahoma"/>
+      <w:sz w:val="16"/>
+      <w:szCs w:val="16"/>
+    </w:rPr>
+  </w:style>
+  <w:style w:type="character" w:customStyle="1" w:styleId="TextodegloboCar">
+    <w:name w:val="Texto de globo Car"/>
+    <w:basedOn w:val="Fuentedeprrafopredeter"/>
+    <w:link w:val="Textodeglobo"/>
+    <w:uiPriority w:val="99"/>
+    <w:semiHidden/>
+    <w:rsid w:val="003F3C92"/>
+    <w:rPr>
+      <w:rFonts w:ascii="Tahoma" w:hAnsi="Tahoma" w:cs="Tahoma"/>
+      <w:sz w:val="16"/>
+      <w:szCs w:val="16"/>
+      <w:lang w:val="es-ES" w:eastAsia="en-US"/>
+    </w:rPr>
+  </w:style>
 </w:styles>
 </file>
 
@@ -846,6 +920,37 @@
     <w:rPr>
       <w:color w:val="0000FF" w:themeColor="hyperlink"/>
       <w:u w:val="single"/>
+    </w:rPr>
+  </w:style>
+  <w:style w:type="paragraph" w:styleId="Textodeglobo">
+    <w:name w:val="Balloon Text"/>
+    <w:basedOn w:val="Normal"/>
+    <w:link w:val="TextodegloboCar"/>
+    <w:uiPriority w:val="99"/>
+    <w:semiHidden/>
+    <w:unhideWhenUsed/>
+    <w:rsid w:val="003F3C92"/>
+    <w:pPr>
+      <w:spacing w:after="0" w:line="240" w:lineRule="auto"/>
+    </w:pPr>
+    <w:rPr>
+      <w:rFonts w:ascii="Tahoma" w:hAnsi="Tahoma" w:cs="Tahoma"/>
+      <w:sz w:val="16"/>
+      <w:szCs w:val="16"/>
+    </w:rPr>
+  </w:style>
+  <w:style w:type="character" w:customStyle="1" w:styleId="TextodegloboCar">
+    <w:name w:val="Texto de globo Car"/>
+    <w:basedOn w:val="Fuentedeprrafopredeter"/>
+    <w:link w:val="Textodeglobo"/>
+    <w:uiPriority w:val="99"/>
+    <w:semiHidden/>
+    <w:rsid w:val="003F3C92"/>
+    <w:rPr>
+      <w:rFonts w:ascii="Tahoma" w:hAnsi="Tahoma" w:cs="Tahoma"/>
+      <w:sz w:val="16"/>
+      <w:szCs w:val="16"/>
+      <w:lang w:val="es-ES" w:eastAsia="en-US"/>
     </w:rPr>
   </w:style>
 </w:styles>
